--- a/pathX/versioncontrol.docx
+++ b/pathX/versioncontrol.docx
@@ -8,10 +8,10 @@
           <w:noProof/>
         </w:rPr>
         <w:drawing>
-          <wp:inline distT="0" distB="0" distL="0" distR="0" wp14:anchorId="6AB3C345" wp14:editId="77CE1A43">
-            <wp:extent cx="9144000" cy="5140960"/>
-            <wp:effectExtent l="0" t="0" r="0" b="2540"/>
-            <wp:docPr id="1" name="Picture 1"/>
+          <wp:inline distT="0" distB="0" distL="0" distR="0" wp14:anchorId="281373FE" wp14:editId="408206EC">
+            <wp:extent cx="6858000" cy="3855720"/>
+            <wp:effectExtent l="0" t="0" r="0" b="0"/>
+            <wp:docPr id="3" name="Picture 3"/>
             <wp:cNvGraphicFramePr>
               <a:graphicFrameLocks xmlns:a="http://schemas.openxmlformats.org/drawingml/2006/main" noChangeAspect="1"/>
             </wp:cNvGraphicFramePr>
@@ -31,7 +31,7 @@
                   <pic:spPr>
                     <a:xfrm>
                       <a:off x="0" y="0"/>
-                      <a:ext cx="9144000" cy="5140960"/>
+                      <a:ext cx="6858000" cy="3855720"/>
                     </a:xfrm>
                     <a:prstGeom prst="rect">
                       <a:avLst/>
@@ -44,17 +44,17 @@
         </w:drawing>
       </w:r>
     </w:p>
+    <w:p/>
     <w:p>
       <w:r>
         <w:rPr>
           <w:noProof/>
         </w:rPr>
-        <w:lastRenderedPageBreak/>
         <w:drawing>
-          <wp:inline distT="0" distB="0" distL="0" distR="0" wp14:anchorId="77372439" wp14:editId="458D1C3E">
-            <wp:extent cx="9144000" cy="5140960"/>
-            <wp:effectExtent l="0" t="0" r="0" b="2540"/>
-            <wp:docPr id="2" name="Picture 2"/>
+          <wp:inline distT="0" distB="0" distL="0" distR="0" wp14:anchorId="3C25DBA3" wp14:editId="47706CDE">
+            <wp:extent cx="6858000" cy="3855720"/>
+            <wp:effectExtent l="0" t="0" r="0" b="0"/>
+            <wp:docPr id="4" name="Picture 4"/>
             <wp:cNvGraphicFramePr>
               <a:graphicFrameLocks xmlns:a="http://schemas.openxmlformats.org/drawingml/2006/main" noChangeAspect="1"/>
             </wp:cNvGraphicFramePr>
@@ -74,7 +74,7 @@
                   <pic:spPr>
                     <a:xfrm>
                       <a:off x="0" y="0"/>
-                      <a:ext cx="9144000" cy="5140960"/>
+                      <a:ext cx="6858000" cy="3855720"/>
                     </a:xfrm>
                     <a:prstGeom prst="rect">
                       <a:avLst/>
@@ -87,6 +87,7 @@
         </w:drawing>
       </w:r>
     </w:p>
+    <w:p/>
     <w:p>
       <w:r>
         <w:rPr>
@@ -94,10 +95,10 @@
         </w:rPr>
         <w:lastRenderedPageBreak/>
         <w:drawing>
-          <wp:inline distT="0" distB="0" distL="0" distR="0" wp14:anchorId="27FAF66F" wp14:editId="3BDBF13E">
-            <wp:extent cx="9144000" cy="5140960"/>
-            <wp:effectExtent l="0" t="0" r="0" b="2540"/>
-            <wp:docPr id="3" name="Picture 3"/>
+          <wp:inline distT="0" distB="0" distL="0" distR="0" wp14:anchorId="11585981" wp14:editId="55C6B2F2">
+            <wp:extent cx="6858000" cy="3855720"/>
+            <wp:effectExtent l="0" t="0" r="0" b="0"/>
+            <wp:docPr id="5" name="Picture 5"/>
             <wp:cNvGraphicFramePr>
               <a:graphicFrameLocks xmlns:a="http://schemas.openxmlformats.org/drawingml/2006/main" noChangeAspect="1"/>
             </wp:cNvGraphicFramePr>
@@ -117,7 +118,7 @@
                   <pic:spPr>
                     <a:xfrm>
                       <a:off x="0" y="0"/>
-                      <a:ext cx="9144000" cy="5140960"/>
+                      <a:ext cx="6858000" cy="3855720"/>
                     </a:xfrm>
                     <a:prstGeom prst="rect">
                       <a:avLst/>
@@ -129,18 +130,20 @@
           </wp:inline>
         </w:drawing>
       </w:r>
+      <w:bookmarkStart w:id="0" w:name="_GoBack"/>
+      <w:bookmarkEnd w:id="0"/>
     </w:p>
+    <w:p/>
     <w:p>
       <w:r>
         <w:rPr>
           <w:noProof/>
         </w:rPr>
-        <w:lastRenderedPageBreak/>
         <w:drawing>
-          <wp:inline distT="0" distB="0" distL="0" distR="0" wp14:anchorId="5A6830CB" wp14:editId="3D732689">
-            <wp:extent cx="9144000" cy="5140960"/>
-            <wp:effectExtent l="0" t="0" r="0" b="2540"/>
-            <wp:docPr id="4" name="Picture 4"/>
+          <wp:inline distT="0" distB="0" distL="0" distR="0" wp14:anchorId="2FC33BEC" wp14:editId="52B40751">
+            <wp:extent cx="6858000" cy="3855720"/>
+            <wp:effectExtent l="0" t="0" r="0" b="0"/>
+            <wp:docPr id="2" name="Picture 2"/>
             <wp:cNvGraphicFramePr>
               <a:graphicFrameLocks xmlns:a="http://schemas.openxmlformats.org/drawingml/2006/main" noChangeAspect="1"/>
             </wp:cNvGraphicFramePr>
@@ -160,7 +163,7 @@
                   <pic:spPr>
                     <a:xfrm>
                       <a:off x="0" y="0"/>
-                      <a:ext cx="9144000" cy="5140960"/>
+                      <a:ext cx="6858000" cy="3855720"/>
                     </a:xfrm>
                     <a:prstGeom prst="rect">
                       <a:avLst/>
@@ -173,6 +176,9 @@
         </w:drawing>
       </w:r>
     </w:p>
+    <w:p/>
+    <w:p/>
+    <w:p/>
     <w:p>
       <w:r>
         <w:rPr>
@@ -180,10 +186,10 @@
         </w:rPr>
         <w:lastRenderedPageBreak/>
         <w:drawing>
-          <wp:inline distT="0" distB="0" distL="0" distR="0" wp14:anchorId="66845905" wp14:editId="2341D583">
-            <wp:extent cx="9144000" cy="5140960"/>
-            <wp:effectExtent l="0" t="0" r="0" b="2540"/>
-            <wp:docPr id="5" name="Picture 5"/>
+          <wp:inline distT="0" distB="0" distL="0" distR="0" wp14:anchorId="393F2341" wp14:editId="32EF80A1">
+            <wp:extent cx="6858000" cy="3855720"/>
+            <wp:effectExtent l="0" t="0" r="0" b="0"/>
+            <wp:docPr id="1" name="Picture 1"/>
             <wp:cNvGraphicFramePr>
               <a:graphicFrameLocks xmlns:a="http://schemas.openxmlformats.org/drawingml/2006/main" noChangeAspect="1"/>
             </wp:cNvGraphicFramePr>
@@ -203,7 +209,7 @@
                   <pic:spPr>
                     <a:xfrm>
                       <a:off x="0" y="0"/>
-                      <a:ext cx="9144000" cy="5140960"/>
+                      <a:ext cx="6858000" cy="3855720"/>
                     </a:xfrm>
                     <a:prstGeom prst="rect">
                       <a:avLst/>
@@ -216,55 +222,8 @@
         </w:drawing>
       </w:r>
     </w:p>
-    <w:p>
-      <w:r>
-        <w:rPr>
-          <w:noProof/>
-        </w:rPr>
-        <w:lastRenderedPageBreak/>
-        <w:drawing>
-          <wp:inline distT="0" distB="0" distL="0" distR="0" wp14:anchorId="20D1FCF5" wp14:editId="7065AD04">
-            <wp:extent cx="9144000" cy="5140960"/>
-            <wp:effectExtent l="0" t="0" r="0" b="2540"/>
-            <wp:docPr id="6" name="Picture 6"/>
-            <wp:cNvGraphicFramePr>
-              <a:graphicFrameLocks xmlns:a="http://schemas.openxmlformats.org/drawingml/2006/main" noChangeAspect="1"/>
-            </wp:cNvGraphicFramePr>
-            <a:graphic xmlns:a="http://schemas.openxmlformats.org/drawingml/2006/main">
-              <a:graphicData uri="http://schemas.openxmlformats.org/drawingml/2006/picture">
-                <pic:pic xmlns:pic="http://schemas.openxmlformats.org/drawingml/2006/picture">
-                  <pic:nvPicPr>
-                    <pic:cNvPr id="1" name=""/>
-                    <pic:cNvPicPr/>
-                  </pic:nvPicPr>
-                  <pic:blipFill>
-                    <a:blip r:embed="rId9"/>
-                    <a:stretch>
-                      <a:fillRect/>
-                    </a:stretch>
-                  </pic:blipFill>
-                  <pic:spPr>
-                    <a:xfrm>
-                      <a:off x="0" y="0"/>
-                      <a:ext cx="9144000" cy="5140960"/>
-                    </a:xfrm>
-                    <a:prstGeom prst="rect">
-                      <a:avLst/>
-                    </a:prstGeom>
-                  </pic:spPr>
-                </pic:pic>
-              </a:graphicData>
-            </a:graphic>
-          </wp:inline>
-        </w:drawing>
-      </w:r>
-      <w:bookmarkStart w:id="0" w:name="_GoBack"/>
-      <w:bookmarkEnd w:id="0"/>
-    </w:p>
-    <w:p/>
-    <w:p/>
     <w:sectPr>
-      <w:pgSz w:w="15840" w:h="12240" w:orient="landscape"/>
+      <w:pgSz w:w="12240" w:h="15840"/>
       <w:pgMar w:top="720" w:right="720" w:bottom="720" w:left="720" w:header="720" w:footer="720" w:gutter="0"/>
       <w:cols w:space="720"/>
       <w:docGrid w:linePitch="360"/>
